--- a/BIN数据库设计.docx
+++ b/BIN数据库设计.docx
@@ -60,6 +60,12 @@
             <w:insideV w:val="single" w:color="auto" w:sz="4" w:space="0"/>
           </w:tblBorders>
           <w:tblLayout w:type="fixed"/>
+          <w:tblCellMar>
+            <w:top w:w="0" w:type="dxa"/>
+            <w:left w:w="108" w:type="dxa"/>
+            <w:bottom w:w="0" w:type="dxa"/>
+            <w:right w:w="108" w:type="dxa"/>
+          </w:tblCellMar>
         </w:tblPrEx>
         <w:tc>
           <w:tcPr>
@@ -1875,6 +1881,12 @@
             <w:insideV w:val="single" w:color="auto" w:sz="4" w:space="0"/>
           </w:tblBorders>
           <w:tblLayout w:type="fixed"/>
+          <w:tblCellMar>
+            <w:top w:w="0" w:type="dxa"/>
+            <w:left w:w="108" w:type="dxa"/>
+            <w:bottom w:w="0" w:type="dxa"/>
+            <w:right w:w="108" w:type="dxa"/>
+          </w:tblCellMar>
         </w:tblPrEx>
         <w:tc>
           <w:tcPr>
@@ -4048,6 +4060,12 @@
             <w:insideV w:val="single" w:color="auto" w:sz="4" w:space="0"/>
           </w:tblBorders>
           <w:tblLayout w:type="fixed"/>
+          <w:tblCellMar>
+            <w:top w:w="0" w:type="dxa"/>
+            <w:left w:w="108" w:type="dxa"/>
+            <w:bottom w:w="0" w:type="dxa"/>
+            <w:right w:w="108" w:type="dxa"/>
+          </w:tblCellMar>
         </w:tblPrEx>
         <w:tc>
           <w:tcPr>
@@ -6801,6 +6819,12 @@
             <w:insideV w:val="single" w:color="auto" w:sz="4" w:space="0"/>
           </w:tblBorders>
           <w:tblLayout w:type="fixed"/>
+          <w:tblCellMar>
+            <w:top w:w="0" w:type="dxa"/>
+            <w:left w:w="108" w:type="dxa"/>
+            <w:bottom w:w="0" w:type="dxa"/>
+            <w:right w:w="108" w:type="dxa"/>
+          </w:tblCellMar>
         </w:tblPrEx>
         <w:tc>
           <w:tcPr>
@@ -7840,6 +7864,12 @@
             <w:insideV w:val="single" w:color="auto" w:sz="4" w:space="0"/>
           </w:tblBorders>
           <w:tblLayout w:type="fixed"/>
+          <w:tblCellMar>
+            <w:top w:w="0" w:type="dxa"/>
+            <w:left w:w="108" w:type="dxa"/>
+            <w:bottom w:w="0" w:type="dxa"/>
+            <w:right w:w="108" w:type="dxa"/>
+          </w:tblCellMar>
         </w:tblPrEx>
         <w:tc>
           <w:tcPr>
@@ -9755,18 +9785,7 @@
                 <w:vertAlign w:val="baseline"/>
                 <w:lang w:val="en-US" w:eastAsia="zh-CN"/>
               </w:rPr>
-              <w:t>属性（值带库存量</w:t>
-            </w:r>
-            <w:bookmarkStart w:id="0" w:name="_GoBack"/>
-            <w:bookmarkEnd w:id="0"/>
-            <w:r>
-              <w:rPr>
-                <w:rFonts w:hint="eastAsia"/>
-                <w:color w:val="000000"/>
-                <w:vertAlign w:val="baseline"/>
-                <w:lang w:val="en-US" w:eastAsia="zh-CN"/>
-              </w:rPr>
-              <w:t>）</w:t>
+              <w:t>属性（值带库存量）</w:t>
             </w:r>
           </w:p>
         </w:tc>
@@ -11187,6 +11206,12 @@
             <w:insideV w:val="single" w:color="auto" w:sz="4" w:space="0"/>
           </w:tblBorders>
           <w:tblLayout w:type="fixed"/>
+          <w:tblCellMar>
+            <w:top w:w="0" w:type="dxa"/>
+            <w:left w:w="108" w:type="dxa"/>
+            <w:bottom w:w="0" w:type="dxa"/>
+            <w:right w:w="108" w:type="dxa"/>
+          </w:tblCellMar>
         </w:tblPrEx>
         <w:tc>
           <w:tcPr>
@@ -12462,6 +12487,12 @@
             <w:insideV w:val="single" w:color="auto" w:sz="4" w:space="0"/>
           </w:tblBorders>
           <w:tblLayout w:type="fixed"/>
+          <w:tblCellMar>
+            <w:top w:w="0" w:type="dxa"/>
+            <w:left w:w="108" w:type="dxa"/>
+            <w:bottom w:w="0" w:type="dxa"/>
+            <w:right w:w="108" w:type="dxa"/>
+          </w:tblCellMar>
         </w:tblPrEx>
         <w:tc>
           <w:tcPr>
@@ -13650,6 +13681,12 @@
             <w:insideV w:val="single" w:color="auto" w:sz="4" w:space="0"/>
           </w:tblBorders>
           <w:tblLayout w:type="fixed"/>
+          <w:tblCellMar>
+            <w:top w:w="0" w:type="dxa"/>
+            <w:left w:w="108" w:type="dxa"/>
+            <w:bottom w:w="0" w:type="dxa"/>
+            <w:right w:w="108" w:type="dxa"/>
+          </w:tblCellMar>
         </w:tblPrEx>
         <w:tc>
           <w:tcPr>
@@ -15411,6 +15448,12 @@
             <w:insideV w:val="single" w:color="auto" w:sz="4" w:space="0"/>
           </w:tblBorders>
           <w:tblLayout w:type="fixed"/>
+          <w:tblCellMar>
+            <w:top w:w="0" w:type="dxa"/>
+            <w:left w:w="108" w:type="dxa"/>
+            <w:bottom w:w="0" w:type="dxa"/>
+            <w:right w:w="108" w:type="dxa"/>
+          </w:tblCellMar>
         </w:tblPrEx>
         <w:tc>
           <w:tcPr>
@@ -16725,6 +16768,12 @@
             <w:insideV w:val="single" w:color="auto" w:sz="4" w:space="0"/>
           </w:tblBorders>
           <w:tblLayout w:type="fixed"/>
+          <w:tblCellMar>
+            <w:top w:w="0" w:type="dxa"/>
+            <w:left w:w="108" w:type="dxa"/>
+            <w:bottom w:w="0" w:type="dxa"/>
+            <w:right w:w="108" w:type="dxa"/>
+          </w:tblCellMar>
         </w:tblPrEx>
         <w:tc>
           <w:tcPr>
@@ -17775,6 +17824,12 @@
             <w:insideV w:val="single" w:color="auto" w:sz="4" w:space="0"/>
           </w:tblBorders>
           <w:tblLayout w:type="fixed"/>
+          <w:tblCellMar>
+            <w:top w:w="0" w:type="dxa"/>
+            <w:left w:w="108" w:type="dxa"/>
+            <w:bottom w:w="0" w:type="dxa"/>
+            <w:right w:w="108" w:type="dxa"/>
+          </w:tblCellMar>
         </w:tblPrEx>
         <w:tc>
           <w:tcPr>
@@ -19357,6 +19412,12 @@
             <w:insideV w:val="single" w:color="auto" w:sz="4" w:space="0"/>
           </w:tblBorders>
           <w:tblLayout w:type="fixed"/>
+          <w:tblCellMar>
+            <w:top w:w="0" w:type="dxa"/>
+            <w:left w:w="108" w:type="dxa"/>
+            <w:bottom w:w="0" w:type="dxa"/>
+            <w:right w:w="108" w:type="dxa"/>
+          </w:tblCellMar>
         </w:tblPrEx>
         <w:tc>
           <w:tcPr>
@@ -23871,6 +23932,660 @@
           </w:p>
         </w:tc>
       </w:tr>
+      <w:tr>
+        <w:tblPrEx>
+          <w:tblBorders>
+            <w:top w:val="single" w:color="auto" w:sz="4" w:space="0"/>
+            <w:left w:val="single" w:color="auto" w:sz="4" w:space="0"/>
+            <w:bottom w:val="single" w:color="auto" w:sz="4" w:space="0"/>
+            <w:right w:val="single" w:color="auto" w:sz="4" w:space="0"/>
+            <w:insideH w:val="single" w:color="auto" w:sz="4" w:space="0"/>
+            <w:insideV w:val="single" w:color="auto" w:sz="4" w:space="0"/>
+          </w:tblBorders>
+          <w:tblLayout w:type="fixed"/>
+          <w:tblCellMar>
+            <w:top w:w="0" w:type="dxa"/>
+            <w:left w:w="108" w:type="dxa"/>
+            <w:bottom w:w="0" w:type="dxa"/>
+            <w:right w:w="108" w:type="dxa"/>
+          </w:tblCellMar>
+        </w:tblPrEx>
+        <w:tc>
+          <w:tcPr>
+            <w:tcW w:w="1705" w:type="dxa"/>
+            <w:tcBorders>
+              <w:top w:val="single" w:color="9BBB59" w:sz="8" w:space="0"/>
+              <w:left w:val="single" w:color="9BBB59" w:sz="8" w:space="0"/>
+              <w:bottom w:val="single" w:color="9BBB59" w:sz="8" w:space="0"/>
+              <w:right w:val="single" w:color="9BBB59" w:sz="8" w:space="0"/>
+            </w:tcBorders>
+            <w:shd w:val="clear" w:color="auto" w:fill="FFFFFF"/>
+          </w:tcPr>
+          <w:p>
+            <w:pPr>
+              <w:rPr>
+                <w:rFonts w:hint="eastAsia" w:eastAsia="宋体"/>
+                <w:color w:val="000000"/>
+                <w:vertAlign w:val="baseline"/>
+                <w:lang w:val="en-US" w:eastAsia="zh-CN"/>
+              </w:rPr>
+            </w:pPr>
+            <w:r>
+              <w:rPr>
+                <w:rFonts w:hint="eastAsia" w:eastAsia="宋体"/>
+                <w:color w:val="000000"/>
+                <w:vertAlign w:val="baseline"/>
+                <w:lang w:val="en-US" w:eastAsia="zh-CN"/>
+              </w:rPr>
+              <w:t>resendTime</w:t>
+            </w:r>
+          </w:p>
+        </w:tc>
+        <w:tc>
+          <w:tcPr>
+            <w:tcW w:w="1705" w:type="dxa"/>
+            <w:tcBorders>
+              <w:top w:val="single" w:color="9BBB59" w:sz="8" w:space="0"/>
+              <w:left w:val="single" w:color="9BBB59" w:sz="8" w:space="0"/>
+              <w:bottom w:val="single" w:color="9BBB59" w:sz="8" w:space="0"/>
+              <w:right w:val="single" w:color="9BBB59" w:sz="8" w:space="0"/>
+            </w:tcBorders>
+            <w:shd w:val="clear" w:color="auto" w:fill="FFFFFF"/>
+          </w:tcPr>
+          <w:p>
+            <w:pPr>
+              <w:rPr>
+                <w:rFonts w:hint="eastAsia" w:eastAsia="宋体"/>
+                <w:color w:val="000000"/>
+                <w:vertAlign w:val="baseline"/>
+                <w:lang w:val="en-US" w:eastAsia="zh-CN"/>
+              </w:rPr>
+            </w:pPr>
+            <w:r>
+              <w:rPr>
+                <w:rFonts w:hint="eastAsia" w:eastAsia="宋体"/>
+                <w:color w:val="000000"/>
+                <w:vertAlign w:val="baseline"/>
+                <w:lang w:val="en-US" w:eastAsia="zh-CN"/>
+              </w:rPr>
+              <w:t>datetime</w:t>
+            </w:r>
+          </w:p>
+        </w:tc>
+        <w:tc>
+          <w:tcPr>
+            <w:tcW w:w="1706" w:type="dxa"/>
+            <w:tcBorders>
+              <w:top w:val="single" w:color="9BBB59" w:sz="8" w:space="0"/>
+              <w:left w:val="single" w:color="9BBB59" w:sz="8" w:space="0"/>
+              <w:bottom w:val="single" w:color="9BBB59" w:sz="8" w:space="0"/>
+              <w:right w:val="single" w:color="9BBB59" w:sz="8" w:space="0"/>
+            </w:tcBorders>
+            <w:shd w:val="clear" w:color="auto" w:fill="FFFFFF"/>
+          </w:tcPr>
+          <w:p>
+            <w:pPr>
+              <w:rPr>
+                <w:color w:val="000000"/>
+                <w:vertAlign w:val="baseline"/>
+              </w:rPr>
+            </w:pPr>
+          </w:p>
+        </w:tc>
+        <w:tc>
+          <w:tcPr>
+            <w:tcW w:w="1706" w:type="dxa"/>
+            <w:tcBorders>
+              <w:top w:val="single" w:color="9BBB59" w:sz="8" w:space="0"/>
+              <w:left w:val="single" w:color="9BBB59" w:sz="8" w:space="0"/>
+              <w:bottom w:val="single" w:color="9BBB59" w:sz="8" w:space="0"/>
+              <w:right w:val="single" w:color="9BBB59" w:sz="8" w:space="0"/>
+            </w:tcBorders>
+            <w:shd w:val="clear" w:color="auto" w:fill="FFFFFF"/>
+          </w:tcPr>
+          <w:p>
+            <w:pPr>
+              <w:rPr>
+                <w:rFonts w:hint="eastAsia" w:eastAsia="宋体"/>
+                <w:color w:val="000000"/>
+                <w:vertAlign w:val="baseline"/>
+                <w:lang w:val="en-US" w:eastAsia="zh-CN"/>
+              </w:rPr>
+            </w:pPr>
+            <w:r>
+              <w:rPr>
+                <w:rFonts w:hint="eastAsia" w:eastAsia="宋体"/>
+                <w:color w:val="000000"/>
+                <w:vertAlign w:val="baseline"/>
+                <w:lang w:val="en-US" w:eastAsia="zh-CN"/>
+              </w:rPr>
+              <w:t>是</w:t>
+            </w:r>
+          </w:p>
+        </w:tc>
+        <w:tc>
+          <w:tcPr>
+            <w:tcW w:w="1697" w:type="dxa"/>
+            <w:tcBorders>
+              <w:top w:val="single" w:color="9BBB59" w:sz="8" w:space="0"/>
+              <w:left w:val="single" w:color="9BBB59" w:sz="8" w:space="0"/>
+              <w:bottom w:val="single" w:color="9BBB59" w:sz="8" w:space="0"/>
+              <w:right w:val="single" w:color="9BBB59" w:sz="8" w:space="0"/>
+            </w:tcBorders>
+            <w:shd w:val="clear" w:color="auto" w:fill="FFFFFF"/>
+          </w:tcPr>
+          <w:p>
+            <w:pPr>
+              <w:rPr>
+                <w:rFonts w:hint="eastAsia" w:eastAsia="宋体"/>
+                <w:color w:val="000000"/>
+                <w:vertAlign w:val="baseline"/>
+                <w:lang w:val="en-US" w:eastAsia="zh-CN"/>
+              </w:rPr>
+            </w:pPr>
+            <w:r>
+              <w:rPr>
+                <w:rFonts w:hint="eastAsia" w:eastAsia="宋体"/>
+                <w:color w:val="000000"/>
+                <w:vertAlign w:val="baseline"/>
+                <w:lang w:val="en-US" w:eastAsia="zh-CN"/>
+              </w:rPr>
+              <w:t>重新寄送时间</w:t>
+            </w:r>
+          </w:p>
+        </w:tc>
+      </w:tr>
+      <w:tr>
+        <w:tblPrEx>
+          <w:tblBorders>
+            <w:top w:val="single" w:color="auto" w:sz="4" w:space="0"/>
+            <w:left w:val="single" w:color="auto" w:sz="4" w:space="0"/>
+            <w:bottom w:val="single" w:color="auto" w:sz="4" w:space="0"/>
+            <w:right w:val="single" w:color="auto" w:sz="4" w:space="0"/>
+            <w:insideH w:val="single" w:color="auto" w:sz="4" w:space="0"/>
+            <w:insideV w:val="single" w:color="auto" w:sz="4" w:space="0"/>
+          </w:tblBorders>
+          <w:tblLayout w:type="fixed"/>
+          <w:tblCellMar>
+            <w:top w:w="0" w:type="dxa"/>
+            <w:left w:w="108" w:type="dxa"/>
+            <w:bottom w:w="0" w:type="dxa"/>
+            <w:right w:w="108" w:type="dxa"/>
+          </w:tblCellMar>
+        </w:tblPrEx>
+        <w:tc>
+          <w:tcPr>
+            <w:tcW w:w="1705" w:type="dxa"/>
+            <w:tcBorders>
+              <w:top w:val="single" w:color="9BBB59" w:sz="8" w:space="0"/>
+              <w:left w:val="single" w:color="9BBB59" w:sz="8" w:space="0"/>
+              <w:bottom w:val="single" w:color="9BBB59" w:sz="8" w:space="0"/>
+              <w:right w:val="single" w:color="9BBB59" w:sz="8" w:space="0"/>
+            </w:tcBorders>
+            <w:shd w:val="clear" w:color="auto" w:fill="FFFFFF"/>
+          </w:tcPr>
+          <w:p>
+            <w:pPr>
+              <w:rPr>
+                <w:rFonts w:hint="eastAsia" w:eastAsia="宋体"/>
+                <w:color w:val="000000"/>
+                <w:vertAlign w:val="baseline"/>
+                <w:lang w:val="en-US" w:eastAsia="zh-CN"/>
+              </w:rPr>
+            </w:pPr>
+            <w:r>
+              <w:rPr>
+                <w:rFonts w:hint="eastAsia" w:eastAsia="宋体"/>
+                <w:color w:val="000000"/>
+                <w:vertAlign w:val="baseline"/>
+                <w:lang w:val="en-US" w:eastAsia="zh-CN"/>
+              </w:rPr>
+              <w:t>passTime</w:t>
+            </w:r>
+          </w:p>
+        </w:tc>
+        <w:tc>
+          <w:tcPr>
+            <w:tcW w:w="1705" w:type="dxa"/>
+            <w:tcBorders>
+              <w:top w:val="single" w:color="9BBB59" w:sz="8" w:space="0"/>
+              <w:left w:val="single" w:color="9BBB59" w:sz="8" w:space="0"/>
+              <w:bottom w:val="single" w:color="9BBB59" w:sz="8" w:space="0"/>
+              <w:right w:val="single" w:color="9BBB59" w:sz="8" w:space="0"/>
+            </w:tcBorders>
+            <w:shd w:val="clear" w:color="auto" w:fill="FFFFFF"/>
+          </w:tcPr>
+          <w:p>
+            <w:pPr>
+              <w:rPr>
+                <w:rFonts w:hint="eastAsia" w:eastAsia="宋体"/>
+                <w:color w:val="000000"/>
+                <w:vertAlign w:val="baseline"/>
+                <w:lang w:val="en-US" w:eastAsia="zh-CN"/>
+              </w:rPr>
+            </w:pPr>
+            <w:r>
+              <w:rPr>
+                <w:rFonts w:hint="eastAsia" w:eastAsia="宋体"/>
+                <w:color w:val="000000"/>
+                <w:vertAlign w:val="baseline"/>
+                <w:lang w:val="en-US" w:eastAsia="zh-CN"/>
+              </w:rPr>
+              <w:t>datetime</w:t>
+            </w:r>
+          </w:p>
+        </w:tc>
+        <w:tc>
+          <w:tcPr>
+            <w:tcW w:w="1706" w:type="dxa"/>
+            <w:tcBorders>
+              <w:top w:val="single" w:color="9BBB59" w:sz="8" w:space="0"/>
+              <w:left w:val="single" w:color="9BBB59" w:sz="8" w:space="0"/>
+              <w:bottom w:val="single" w:color="9BBB59" w:sz="8" w:space="0"/>
+              <w:right w:val="single" w:color="9BBB59" w:sz="8" w:space="0"/>
+            </w:tcBorders>
+            <w:shd w:val="clear" w:color="auto" w:fill="FFFFFF"/>
+          </w:tcPr>
+          <w:p>
+            <w:pPr>
+              <w:rPr>
+                <w:color w:val="000000"/>
+                <w:vertAlign w:val="baseline"/>
+              </w:rPr>
+            </w:pPr>
+          </w:p>
+        </w:tc>
+        <w:tc>
+          <w:tcPr>
+            <w:tcW w:w="1706" w:type="dxa"/>
+            <w:tcBorders>
+              <w:top w:val="single" w:color="9BBB59" w:sz="8" w:space="0"/>
+              <w:left w:val="single" w:color="9BBB59" w:sz="8" w:space="0"/>
+              <w:bottom w:val="single" w:color="9BBB59" w:sz="8" w:space="0"/>
+              <w:right w:val="single" w:color="9BBB59" w:sz="8" w:space="0"/>
+            </w:tcBorders>
+            <w:shd w:val="clear" w:color="auto" w:fill="FFFFFF"/>
+          </w:tcPr>
+          <w:p>
+            <w:pPr>
+              <w:rPr>
+                <w:rFonts w:hint="eastAsia" w:eastAsia="宋体"/>
+                <w:color w:val="000000"/>
+                <w:vertAlign w:val="baseline"/>
+                <w:lang w:val="en-US" w:eastAsia="zh-CN"/>
+              </w:rPr>
+            </w:pPr>
+            <w:r>
+              <w:rPr>
+                <w:rFonts w:hint="eastAsia" w:eastAsia="宋体"/>
+                <w:color w:val="000000"/>
+                <w:vertAlign w:val="baseline"/>
+                <w:lang w:val="en-US" w:eastAsia="zh-CN"/>
+              </w:rPr>
+              <w:t>是</w:t>
+            </w:r>
+          </w:p>
+        </w:tc>
+        <w:tc>
+          <w:tcPr>
+            <w:tcW w:w="1697" w:type="dxa"/>
+            <w:tcBorders>
+              <w:top w:val="single" w:color="9BBB59" w:sz="8" w:space="0"/>
+              <w:left w:val="single" w:color="9BBB59" w:sz="8" w:space="0"/>
+              <w:bottom w:val="single" w:color="9BBB59" w:sz="8" w:space="0"/>
+              <w:right w:val="single" w:color="9BBB59" w:sz="8" w:space="0"/>
+            </w:tcBorders>
+            <w:shd w:val="clear" w:color="auto" w:fill="FFFFFF"/>
+          </w:tcPr>
+          <w:p>
+            <w:pPr>
+              <w:rPr>
+                <w:rFonts w:hint="eastAsia" w:eastAsia="宋体"/>
+                <w:color w:val="000000"/>
+                <w:vertAlign w:val="baseline"/>
+                <w:lang w:val="en-US" w:eastAsia="zh-CN"/>
+              </w:rPr>
+            </w:pPr>
+            <w:r>
+              <w:rPr>
+                <w:rFonts w:hint="eastAsia" w:eastAsia="宋体"/>
+                <w:color w:val="000000"/>
+                <w:vertAlign w:val="baseline"/>
+                <w:lang w:val="en-US" w:eastAsia="zh-CN"/>
+              </w:rPr>
+              <w:t>审核通过时间</w:t>
+            </w:r>
+          </w:p>
+        </w:tc>
+      </w:tr>
+      <w:tr>
+        <w:tblPrEx>
+          <w:tblBorders>
+            <w:top w:val="single" w:color="auto" w:sz="4" w:space="0"/>
+            <w:left w:val="single" w:color="auto" w:sz="4" w:space="0"/>
+            <w:bottom w:val="single" w:color="auto" w:sz="4" w:space="0"/>
+            <w:right w:val="single" w:color="auto" w:sz="4" w:space="0"/>
+            <w:insideH w:val="single" w:color="auto" w:sz="4" w:space="0"/>
+            <w:insideV w:val="single" w:color="auto" w:sz="4" w:space="0"/>
+          </w:tblBorders>
+          <w:tblLayout w:type="fixed"/>
+          <w:tblCellMar>
+            <w:top w:w="0" w:type="dxa"/>
+            <w:left w:w="108" w:type="dxa"/>
+            <w:bottom w:w="0" w:type="dxa"/>
+            <w:right w:w="108" w:type="dxa"/>
+          </w:tblCellMar>
+        </w:tblPrEx>
+        <w:tc>
+          <w:tcPr>
+            <w:tcW w:w="1705" w:type="dxa"/>
+            <w:tcBorders>
+              <w:top w:val="single" w:color="9BBB59" w:sz="8" w:space="0"/>
+              <w:left w:val="single" w:color="9BBB59" w:sz="8" w:space="0"/>
+              <w:bottom w:val="single" w:color="9BBB59" w:sz="8" w:space="0"/>
+              <w:right w:val="single" w:color="9BBB59" w:sz="8" w:space="0"/>
+            </w:tcBorders>
+            <w:shd w:val="clear" w:color="auto" w:fill="FFFFFF"/>
+          </w:tcPr>
+          <w:p>
+            <w:pPr>
+              <w:rPr>
+                <w:rFonts w:hint="eastAsia" w:eastAsia="宋体"/>
+                <w:color w:val="000000"/>
+                <w:vertAlign w:val="baseline"/>
+                <w:lang w:val="en-US" w:eastAsia="zh-CN"/>
+              </w:rPr>
+            </w:pPr>
+            <w:r>
+              <w:rPr>
+                <w:rFonts w:hint="eastAsia" w:eastAsia="宋体"/>
+                <w:color w:val="000000"/>
+                <w:vertAlign w:val="baseline"/>
+                <w:lang w:val="en-US" w:eastAsia="zh-CN"/>
+              </w:rPr>
+              <w:t>receiveTime</w:t>
+            </w:r>
+          </w:p>
+        </w:tc>
+        <w:tc>
+          <w:tcPr>
+            <w:tcW w:w="1705" w:type="dxa"/>
+            <w:tcBorders>
+              <w:top w:val="single" w:color="9BBB59" w:sz="8" w:space="0"/>
+              <w:left w:val="single" w:color="9BBB59" w:sz="8" w:space="0"/>
+              <w:bottom w:val="single" w:color="9BBB59" w:sz="8" w:space="0"/>
+              <w:right w:val="single" w:color="9BBB59" w:sz="8" w:space="0"/>
+            </w:tcBorders>
+            <w:shd w:val="clear" w:color="auto" w:fill="FFFFFF"/>
+          </w:tcPr>
+          <w:p>
+            <w:pPr>
+              <w:rPr>
+                <w:rFonts w:hint="eastAsia" w:eastAsia="宋体"/>
+                <w:color w:val="000000"/>
+                <w:vertAlign w:val="baseline"/>
+                <w:lang w:val="en-US" w:eastAsia="zh-CN"/>
+              </w:rPr>
+            </w:pPr>
+            <w:r>
+              <w:rPr>
+                <w:rFonts w:hint="eastAsia" w:eastAsia="宋体"/>
+                <w:color w:val="000000"/>
+                <w:vertAlign w:val="baseline"/>
+                <w:lang w:val="en-US" w:eastAsia="zh-CN"/>
+              </w:rPr>
+              <w:t>datetime</w:t>
+            </w:r>
+          </w:p>
+        </w:tc>
+        <w:tc>
+          <w:tcPr>
+            <w:tcW w:w="1706" w:type="dxa"/>
+            <w:tcBorders>
+              <w:top w:val="single" w:color="9BBB59" w:sz="8" w:space="0"/>
+              <w:left w:val="single" w:color="9BBB59" w:sz="8" w:space="0"/>
+              <w:bottom w:val="single" w:color="9BBB59" w:sz="8" w:space="0"/>
+              <w:right w:val="single" w:color="9BBB59" w:sz="8" w:space="0"/>
+            </w:tcBorders>
+            <w:shd w:val="clear" w:color="auto" w:fill="FFFFFF"/>
+          </w:tcPr>
+          <w:p>
+            <w:pPr>
+              <w:rPr>
+                <w:color w:val="000000"/>
+                <w:vertAlign w:val="baseline"/>
+              </w:rPr>
+            </w:pPr>
+          </w:p>
+        </w:tc>
+        <w:tc>
+          <w:tcPr>
+            <w:tcW w:w="1706" w:type="dxa"/>
+            <w:tcBorders>
+              <w:top w:val="single" w:color="9BBB59" w:sz="8" w:space="0"/>
+              <w:left w:val="single" w:color="9BBB59" w:sz="8" w:space="0"/>
+              <w:bottom w:val="single" w:color="9BBB59" w:sz="8" w:space="0"/>
+              <w:right w:val="single" w:color="9BBB59" w:sz="8" w:space="0"/>
+            </w:tcBorders>
+            <w:shd w:val="clear" w:color="auto" w:fill="FFFFFF"/>
+          </w:tcPr>
+          <w:p>
+            <w:pPr>
+              <w:rPr>
+                <w:rFonts w:hint="eastAsia" w:eastAsia="宋体"/>
+                <w:color w:val="000000"/>
+                <w:vertAlign w:val="baseline"/>
+                <w:lang w:val="en-US" w:eastAsia="zh-CN"/>
+              </w:rPr>
+            </w:pPr>
+            <w:r>
+              <w:rPr>
+                <w:rFonts w:hint="eastAsia" w:eastAsia="宋体"/>
+                <w:color w:val="000000"/>
+                <w:vertAlign w:val="baseline"/>
+                <w:lang w:val="en-US" w:eastAsia="zh-CN"/>
+              </w:rPr>
+              <w:t>是</w:t>
+            </w:r>
+          </w:p>
+        </w:tc>
+        <w:tc>
+          <w:tcPr>
+            <w:tcW w:w="1697" w:type="dxa"/>
+            <w:tcBorders>
+              <w:top w:val="single" w:color="9BBB59" w:sz="8" w:space="0"/>
+              <w:left w:val="single" w:color="9BBB59" w:sz="8" w:space="0"/>
+              <w:bottom w:val="single" w:color="9BBB59" w:sz="8" w:space="0"/>
+              <w:right w:val="single" w:color="9BBB59" w:sz="8" w:space="0"/>
+            </w:tcBorders>
+            <w:shd w:val="clear" w:color="auto" w:fill="FFFFFF"/>
+          </w:tcPr>
+          <w:p>
+            <w:pPr>
+              <w:rPr>
+                <w:rFonts w:hint="eastAsia" w:eastAsia="宋体"/>
+                <w:color w:val="000000"/>
+                <w:vertAlign w:val="baseline"/>
+                <w:lang w:val="en-US" w:eastAsia="zh-CN"/>
+              </w:rPr>
+            </w:pPr>
+            <w:r>
+              <w:rPr>
+                <w:rFonts w:hint="eastAsia" w:eastAsia="宋体"/>
+                <w:color w:val="000000"/>
+                <w:vertAlign w:val="baseline"/>
+                <w:lang w:val="en-US" w:eastAsia="zh-CN"/>
+              </w:rPr>
+              <w:t>卖家收到货物时间</w:t>
+            </w:r>
+          </w:p>
+        </w:tc>
+      </w:tr>
+      <w:tr>
+        <w:tblPrEx>
+          <w:tblBorders>
+            <w:top w:val="single" w:color="auto" w:sz="4" w:space="0"/>
+            <w:left w:val="single" w:color="auto" w:sz="4" w:space="0"/>
+            <w:bottom w:val="single" w:color="auto" w:sz="4" w:space="0"/>
+            <w:right w:val="single" w:color="auto" w:sz="4" w:space="0"/>
+            <w:insideH w:val="single" w:color="auto" w:sz="4" w:space="0"/>
+            <w:insideV w:val="single" w:color="auto" w:sz="4" w:space="0"/>
+          </w:tblBorders>
+          <w:tblLayout w:type="fixed"/>
+          <w:tblCellMar>
+            <w:top w:w="0" w:type="dxa"/>
+            <w:left w:w="108" w:type="dxa"/>
+            <w:bottom w:w="0" w:type="dxa"/>
+            <w:right w:w="108" w:type="dxa"/>
+          </w:tblCellMar>
+        </w:tblPrEx>
+        <w:tc>
+          <w:tcPr>
+            <w:tcW w:w="1705" w:type="dxa"/>
+            <w:tcBorders>
+              <w:top w:val="single" w:color="9BBB59" w:sz="8" w:space="0"/>
+              <w:left w:val="single" w:color="9BBB59" w:sz="8" w:space="0"/>
+              <w:bottom w:val="single" w:color="9BBB59" w:sz="8" w:space="0"/>
+              <w:right w:val="single" w:color="9BBB59" w:sz="8" w:space="0"/>
+            </w:tcBorders>
+            <w:shd w:val="clear" w:color="auto" w:fill="FFFFFF"/>
+          </w:tcPr>
+          <w:p>
+            <w:pPr>
+              <w:rPr>
+                <w:rFonts w:hint="eastAsia" w:eastAsia="宋体"/>
+                <w:color w:val="000000"/>
+                <w:vertAlign w:val="baseline"/>
+                <w:lang w:val="en-US" w:eastAsia="zh-CN"/>
+              </w:rPr>
+            </w:pPr>
+            <w:r>
+              <w:rPr>
+                <w:rFonts w:hint="eastAsia" w:eastAsia="宋体"/>
+                <w:color w:val="000000"/>
+                <w:vertAlign w:val="baseline"/>
+                <w:lang w:val="en-US" w:eastAsia="zh-CN"/>
+              </w:rPr>
+              <w:t>finishTime</w:t>
+            </w:r>
+          </w:p>
+        </w:tc>
+        <w:tc>
+          <w:tcPr>
+            <w:tcW w:w="1705" w:type="dxa"/>
+            <w:tcBorders>
+              <w:top w:val="single" w:color="9BBB59" w:sz="8" w:space="0"/>
+              <w:left w:val="single" w:color="9BBB59" w:sz="8" w:space="0"/>
+              <w:bottom w:val="single" w:color="9BBB59" w:sz="8" w:space="0"/>
+              <w:right w:val="single" w:color="9BBB59" w:sz="8" w:space="0"/>
+            </w:tcBorders>
+            <w:shd w:val="clear" w:color="auto" w:fill="FFFFFF"/>
+          </w:tcPr>
+          <w:p>
+            <w:pPr>
+              <w:rPr>
+                <w:rFonts w:hint="eastAsia" w:eastAsia="宋体"/>
+                <w:color w:val="000000"/>
+                <w:vertAlign w:val="baseline"/>
+                <w:lang w:val="en-US" w:eastAsia="zh-CN"/>
+              </w:rPr>
+            </w:pPr>
+            <w:r>
+              <w:rPr>
+                <w:rFonts w:hint="eastAsia" w:eastAsia="宋体"/>
+                <w:color w:val="000000"/>
+                <w:vertAlign w:val="baseline"/>
+                <w:lang w:val="en-US" w:eastAsia="zh-CN"/>
+              </w:rPr>
+              <w:t>datetime</w:t>
+            </w:r>
+          </w:p>
+        </w:tc>
+        <w:tc>
+          <w:tcPr>
+            <w:tcW w:w="1706" w:type="dxa"/>
+            <w:tcBorders>
+              <w:top w:val="single" w:color="9BBB59" w:sz="8" w:space="0"/>
+              <w:left w:val="single" w:color="9BBB59" w:sz="8" w:space="0"/>
+              <w:bottom w:val="single" w:color="9BBB59" w:sz="8" w:space="0"/>
+              <w:right w:val="single" w:color="9BBB59" w:sz="8" w:space="0"/>
+            </w:tcBorders>
+            <w:shd w:val="clear" w:color="auto" w:fill="FFFFFF"/>
+          </w:tcPr>
+          <w:p>
+            <w:pPr>
+              <w:rPr>
+                <w:color w:val="000000"/>
+                <w:vertAlign w:val="baseline"/>
+              </w:rPr>
+            </w:pPr>
+          </w:p>
+        </w:tc>
+        <w:tc>
+          <w:tcPr>
+            <w:tcW w:w="1706" w:type="dxa"/>
+            <w:tcBorders>
+              <w:top w:val="single" w:color="9BBB59" w:sz="8" w:space="0"/>
+              <w:left w:val="single" w:color="9BBB59" w:sz="8" w:space="0"/>
+              <w:bottom w:val="single" w:color="9BBB59" w:sz="8" w:space="0"/>
+              <w:right w:val="single" w:color="9BBB59" w:sz="8" w:space="0"/>
+            </w:tcBorders>
+            <w:shd w:val="clear" w:color="auto" w:fill="FFFFFF"/>
+          </w:tcPr>
+          <w:p>
+            <w:pPr>
+              <w:rPr>
+                <w:rFonts w:hint="eastAsia" w:eastAsia="宋体"/>
+                <w:color w:val="000000"/>
+                <w:vertAlign w:val="baseline"/>
+                <w:lang w:val="en-US" w:eastAsia="zh-CN"/>
+              </w:rPr>
+            </w:pPr>
+            <w:r>
+              <w:rPr>
+                <w:rFonts w:hint="eastAsia" w:eastAsia="宋体"/>
+                <w:color w:val="000000"/>
+                <w:vertAlign w:val="baseline"/>
+                <w:lang w:val="en-US" w:eastAsia="zh-CN"/>
+              </w:rPr>
+              <w:t>是</w:t>
+            </w:r>
+          </w:p>
+        </w:tc>
+        <w:tc>
+          <w:tcPr>
+            <w:tcW w:w="1697" w:type="dxa"/>
+            <w:tcBorders>
+              <w:top w:val="single" w:color="9BBB59" w:sz="8" w:space="0"/>
+              <w:left w:val="single" w:color="9BBB59" w:sz="8" w:space="0"/>
+              <w:bottom w:val="single" w:color="9BBB59" w:sz="8" w:space="0"/>
+              <w:right w:val="single" w:color="9BBB59" w:sz="8" w:space="0"/>
+            </w:tcBorders>
+            <w:shd w:val="clear" w:color="auto" w:fill="FFFFFF"/>
+          </w:tcPr>
+          <w:p>
+            <w:pPr>
+              <w:rPr>
+                <w:rFonts w:hint="eastAsia" w:eastAsia="宋体"/>
+                <w:color w:val="000000"/>
+                <w:vertAlign w:val="baseline"/>
+                <w:lang w:val="en-US" w:eastAsia="zh-CN"/>
+              </w:rPr>
+            </w:pPr>
+            <w:r>
+              <w:rPr>
+                <w:rFonts w:hint="eastAsia" w:eastAsia="宋体"/>
+                <w:color w:val="000000"/>
+                <w:vertAlign w:val="baseline"/>
+                <w:lang w:val="en-US" w:eastAsia="zh-CN"/>
+              </w:rPr>
+              <w:t>完成时间</w:t>
+            </w:r>
+            <w:bookmarkStart w:id="0" w:name="_GoBack"/>
+            <w:bookmarkEnd w:id="0"/>
+          </w:p>
+        </w:tc>
+      </w:tr>
     </w:tbl>
     <w:p/>
     <w:p>
@@ -24967,6 +25682,12 @@
             <w:insideV w:val="single" w:color="auto" w:sz="4" w:space="0"/>
           </w:tblBorders>
           <w:tblLayout w:type="fixed"/>
+          <w:tblCellMar>
+            <w:top w:w="0" w:type="dxa"/>
+            <w:left w:w="108" w:type="dxa"/>
+            <w:bottom w:w="0" w:type="dxa"/>
+            <w:right w:w="108" w:type="dxa"/>
+          </w:tblCellMar>
         </w:tblPrEx>
         <w:tc>
           <w:tcPr>
@@ -25685,6 +26406,12 @@
             <w:insideV w:val="single" w:color="auto" w:sz="4" w:space="0"/>
           </w:tblBorders>
           <w:tblLayout w:type="fixed"/>
+          <w:tblCellMar>
+            <w:top w:w="0" w:type="dxa"/>
+            <w:left w:w="108" w:type="dxa"/>
+            <w:bottom w:w="0" w:type="dxa"/>
+            <w:right w:w="108" w:type="dxa"/>
+          </w:tblCellMar>
         </w:tblPrEx>
         <w:tc>
           <w:tcPr>
@@ -26403,6 +27130,12 @@
             <w:insideV w:val="single" w:color="auto" w:sz="4" w:space="0"/>
           </w:tblBorders>
           <w:tblLayout w:type="fixed"/>
+          <w:tblCellMar>
+            <w:top w:w="0" w:type="dxa"/>
+            <w:left w:w="108" w:type="dxa"/>
+            <w:bottom w:w="0" w:type="dxa"/>
+            <w:right w:w="108" w:type="dxa"/>
+          </w:tblCellMar>
         </w:tblPrEx>
         <w:tc>
           <w:tcPr>
@@ -27121,6 +27854,12 @@
             <w:insideV w:val="single" w:color="auto" w:sz="4" w:space="0"/>
           </w:tblBorders>
           <w:tblLayout w:type="fixed"/>
+          <w:tblCellMar>
+            <w:top w:w="0" w:type="dxa"/>
+            <w:left w:w="108" w:type="dxa"/>
+            <w:bottom w:w="0" w:type="dxa"/>
+            <w:right w:w="108" w:type="dxa"/>
+          </w:tblCellMar>
         </w:tblPrEx>
         <w:tc>
           <w:tcPr>
@@ -28696,7 +29435,7 @@
     <w:lsdException w:unhideWhenUsed="0" w:uiPriority="0" w:semiHidden="0" w:name="Table Web 2"/>
     <w:lsdException w:unhideWhenUsed="0" w:uiPriority="0" w:semiHidden="0" w:name="Table Web 3"/>
     <w:lsdException w:unhideWhenUsed="0" w:uiPriority="0" w:semiHidden="0" w:name="Balloon Text"/>
-    <w:lsdException w:unhideWhenUsed="0" w:uiPriority="0" w:semiHidden="0" w:name="Table Grid"/>
+    <w:lsdException w:qFormat="1" w:unhideWhenUsed="0" w:uiPriority="0" w:semiHidden="0" w:name="Table Grid"/>
     <w:lsdException w:unhideWhenUsed="0" w:uiPriority="0" w:semiHidden="0" w:name="Table Theme"/>
     <w:lsdException w:unhideWhenUsed="0" w:uiPriority="60" w:semiHidden="0" w:name="Light Shading"/>
     <w:lsdException w:unhideWhenUsed="0" w:uiPriority="61" w:semiHidden="0" w:name="Light List"/>
@@ -28835,6 +29574,7 @@
   <w:style w:type="table" w:styleId="4">
     <w:name w:val="Table Grid"/>
     <w:basedOn w:val="3"/>
+    <w:qFormat/>
     <w:uiPriority w:val="0"/>
     <w:pPr>
       <w:widowControl w:val="0"/>

--- a/BIN数据库设计.docx
+++ b/BIN数据库设计.docx
@@ -22510,7 +22510,7 @@
                 <w:vertAlign w:val="baseline"/>
                 <w:lang w:val="en-US" w:eastAsia="zh-CN"/>
               </w:rPr>
-              <w:t>recycleAddr</w:t>
+              <w:t>resendAddr</w:t>
             </w:r>
           </w:p>
         </w:tc>
@@ -22623,7 +22623,7 @@
                 <w:vertAlign w:val="baseline"/>
                 <w:lang w:val="en-US" w:eastAsia="zh-CN"/>
               </w:rPr>
-              <w:t>回收地址</w:t>
+              <w:t>寄送地址</w:t>
             </w:r>
           </w:p>
         </w:tc>
@@ -22673,7 +22673,7 @@
                 <w:vertAlign w:val="baseline"/>
                 <w:lang w:val="en-US" w:eastAsia="zh-CN"/>
               </w:rPr>
-              <w:t>resendAddr</w:t>
+              <w:t>receiver</w:t>
             </w:r>
           </w:p>
         </w:tc>
@@ -22786,7 +22786,7 @@
                 <w:vertAlign w:val="baseline"/>
                 <w:lang w:val="en-US" w:eastAsia="zh-CN"/>
               </w:rPr>
-              <w:t>寄送地址</w:t>
+              <w:t>收货人</w:t>
             </w:r>
           </w:p>
         </w:tc>
@@ -22836,7 +22836,7 @@
                 <w:vertAlign w:val="baseline"/>
                 <w:lang w:val="en-US" w:eastAsia="zh-CN"/>
               </w:rPr>
-              <w:t>receiver</w:t>
+              <w:t>tel</w:t>
             </w:r>
           </w:p>
         </w:tc>
@@ -22949,7 +22949,7 @@
                 <w:vertAlign w:val="baseline"/>
                 <w:lang w:val="en-US" w:eastAsia="zh-CN"/>
               </w:rPr>
-              <w:t>收货人</w:t>
+              <w:t>联系电话</w:t>
             </w:r>
           </w:p>
         </w:tc>
@@ -22999,89 +22999,89 @@
                 <w:vertAlign w:val="baseline"/>
                 <w:lang w:val="en-US" w:eastAsia="zh-CN"/>
               </w:rPr>
-              <w:t>tel</w:t>
-            </w:r>
-          </w:p>
-        </w:tc>
-        <w:tc>
-          <w:tcPr>
-            <w:tcW w:w="1705" w:type="dxa"/>
-            <w:tcBorders>
-              <w:top w:val="single" w:color="9BBB59" w:sz="8" w:space="0"/>
-              <w:left w:val="single" w:color="9BBB59" w:sz="8" w:space="0"/>
-              <w:bottom w:val="single" w:color="9BBB59" w:sz="8" w:space="0"/>
-              <w:right w:val="single" w:color="9BBB59" w:sz="8" w:space="0"/>
-            </w:tcBorders>
-            <w:shd w:val="clear" w:color="auto" w:fill="FFFFFF"/>
-          </w:tcPr>
-          <w:p>
-            <w:pPr>
-              <w:rPr>
-                <w:rFonts w:hint="eastAsia" w:eastAsia="宋体"/>
-                <w:color w:val="000000"/>
-                <w:vertAlign w:val="baseline"/>
-                <w:lang w:val="en-US" w:eastAsia="zh-CN"/>
-              </w:rPr>
-            </w:pPr>
-            <w:r>
-              <w:rPr>
-                <w:rFonts w:hint="eastAsia" w:eastAsia="宋体"/>
-                <w:color w:val="000000"/>
-                <w:vertAlign w:val="baseline"/>
-                <w:lang w:val="en-US" w:eastAsia="zh-CN"/>
-              </w:rPr>
-              <w:t>varchar</w:t>
-            </w:r>
-          </w:p>
-        </w:tc>
-        <w:tc>
-          <w:tcPr>
-            <w:tcW w:w="1706" w:type="dxa"/>
-            <w:tcBorders>
-              <w:top w:val="single" w:color="9BBB59" w:sz="8" w:space="0"/>
-              <w:left w:val="single" w:color="9BBB59" w:sz="8" w:space="0"/>
-              <w:bottom w:val="single" w:color="9BBB59" w:sz="8" w:space="0"/>
-              <w:right w:val="single" w:color="9BBB59" w:sz="8" w:space="0"/>
-            </w:tcBorders>
-            <w:shd w:val="clear" w:color="auto" w:fill="FFFFFF"/>
-          </w:tcPr>
-          <w:p>
-            <w:pPr>
-              <w:rPr>
-                <w:color w:val="000000"/>
-                <w:vertAlign w:val="baseline"/>
-              </w:rPr>
-            </w:pPr>
-          </w:p>
-        </w:tc>
-        <w:tc>
-          <w:tcPr>
-            <w:tcW w:w="1706" w:type="dxa"/>
-            <w:tcBorders>
-              <w:top w:val="single" w:color="9BBB59" w:sz="8" w:space="0"/>
-              <w:left w:val="single" w:color="9BBB59" w:sz="8" w:space="0"/>
-              <w:bottom w:val="single" w:color="9BBB59" w:sz="8" w:space="0"/>
-              <w:right w:val="single" w:color="9BBB59" w:sz="8" w:space="0"/>
-            </w:tcBorders>
-            <w:shd w:val="clear" w:color="auto" w:fill="FFFFFF"/>
-          </w:tcPr>
-          <w:p>
-            <w:pPr>
-              <w:rPr>
-                <w:rFonts w:hint="eastAsia" w:eastAsia="宋体"/>
-                <w:color w:val="000000"/>
-                <w:vertAlign w:val="baseline"/>
-                <w:lang w:val="en-US" w:eastAsia="zh-CN"/>
-              </w:rPr>
-            </w:pPr>
-            <w:r>
-              <w:rPr>
-                <w:rFonts w:hint="eastAsia" w:eastAsia="宋体"/>
-                <w:color w:val="000000"/>
-                <w:vertAlign w:val="baseline"/>
-                <w:lang w:val="en-US" w:eastAsia="zh-CN"/>
-              </w:rPr>
-              <w:t>否</w:t>
+              <w:t>deliveryFare</w:t>
+            </w:r>
+          </w:p>
+        </w:tc>
+        <w:tc>
+          <w:tcPr>
+            <w:tcW w:w="1705" w:type="dxa"/>
+            <w:tcBorders>
+              <w:top w:val="single" w:color="9BBB59" w:sz="8" w:space="0"/>
+              <w:left w:val="single" w:color="9BBB59" w:sz="8" w:space="0"/>
+              <w:bottom w:val="single" w:color="9BBB59" w:sz="8" w:space="0"/>
+              <w:right w:val="single" w:color="9BBB59" w:sz="8" w:space="0"/>
+            </w:tcBorders>
+            <w:shd w:val="clear" w:color="auto" w:fill="FFFFFF"/>
+          </w:tcPr>
+          <w:p>
+            <w:pPr>
+              <w:rPr>
+                <w:rFonts w:hint="eastAsia" w:eastAsia="宋体"/>
+                <w:color w:val="000000"/>
+                <w:vertAlign w:val="baseline"/>
+                <w:lang w:val="en-US" w:eastAsia="zh-CN"/>
+              </w:rPr>
+            </w:pPr>
+            <w:r>
+              <w:rPr>
+                <w:rFonts w:hint="eastAsia" w:eastAsia="宋体"/>
+                <w:color w:val="000000"/>
+                <w:vertAlign w:val="baseline"/>
+                <w:lang w:val="en-US" w:eastAsia="zh-CN"/>
+              </w:rPr>
+              <w:t>decimal</w:t>
+            </w:r>
+          </w:p>
+        </w:tc>
+        <w:tc>
+          <w:tcPr>
+            <w:tcW w:w="1706" w:type="dxa"/>
+            <w:tcBorders>
+              <w:top w:val="single" w:color="9BBB59" w:sz="8" w:space="0"/>
+              <w:left w:val="single" w:color="9BBB59" w:sz="8" w:space="0"/>
+              <w:bottom w:val="single" w:color="9BBB59" w:sz="8" w:space="0"/>
+              <w:right w:val="single" w:color="9BBB59" w:sz="8" w:space="0"/>
+            </w:tcBorders>
+            <w:shd w:val="clear" w:color="auto" w:fill="FFFFFF"/>
+          </w:tcPr>
+          <w:p>
+            <w:pPr>
+              <w:rPr>
+                <w:color w:val="000000"/>
+                <w:vertAlign w:val="baseline"/>
+              </w:rPr>
+            </w:pPr>
+          </w:p>
+        </w:tc>
+        <w:tc>
+          <w:tcPr>
+            <w:tcW w:w="1706" w:type="dxa"/>
+            <w:tcBorders>
+              <w:top w:val="single" w:color="9BBB59" w:sz="8" w:space="0"/>
+              <w:left w:val="single" w:color="9BBB59" w:sz="8" w:space="0"/>
+              <w:bottom w:val="single" w:color="9BBB59" w:sz="8" w:space="0"/>
+              <w:right w:val="single" w:color="9BBB59" w:sz="8" w:space="0"/>
+            </w:tcBorders>
+            <w:shd w:val="clear" w:color="auto" w:fill="FFFFFF"/>
+          </w:tcPr>
+          <w:p>
+            <w:pPr>
+              <w:rPr>
+                <w:rFonts w:hint="eastAsia" w:eastAsia="宋体"/>
+                <w:color w:val="000000"/>
+                <w:vertAlign w:val="baseline"/>
+                <w:lang w:val="en-US" w:eastAsia="zh-CN"/>
+              </w:rPr>
+            </w:pPr>
+            <w:r>
+              <w:rPr>
+                <w:rFonts w:hint="eastAsia" w:eastAsia="宋体"/>
+                <w:color w:val="000000"/>
+                <w:vertAlign w:val="baseline"/>
+                <w:lang w:val="en-US" w:eastAsia="zh-CN"/>
+              </w:rPr>
+              <w:t>是</w:t>
             </w:r>
           </w:p>
         </w:tc>
@@ -23112,7 +23112,7 @@
                 <w:vertAlign w:val="baseline"/>
                 <w:lang w:val="en-US" w:eastAsia="zh-CN"/>
               </w:rPr>
-              <w:t>联系电话</w:t>
+              <w:t>运费</w:t>
             </w:r>
           </w:p>
         </w:tc>
@@ -23162,38 +23162,38 @@
                 <w:vertAlign w:val="baseline"/>
                 <w:lang w:val="en-US" w:eastAsia="zh-CN"/>
               </w:rPr>
-              <w:t>deliveryFare</w:t>
-            </w:r>
-          </w:p>
-        </w:tc>
-        <w:tc>
-          <w:tcPr>
-            <w:tcW w:w="1705" w:type="dxa"/>
-            <w:tcBorders>
-              <w:top w:val="single" w:color="9BBB59" w:sz="8" w:space="0"/>
-              <w:left w:val="single" w:color="9BBB59" w:sz="8" w:space="0"/>
-              <w:bottom w:val="single" w:color="9BBB59" w:sz="8" w:space="0"/>
-              <w:right w:val="single" w:color="9BBB59" w:sz="8" w:space="0"/>
-            </w:tcBorders>
-            <w:shd w:val="clear" w:color="auto" w:fill="FFFFFF"/>
-          </w:tcPr>
-          <w:p>
-            <w:pPr>
-              <w:rPr>
-                <w:rFonts w:hint="eastAsia" w:eastAsia="宋体"/>
-                <w:color w:val="000000"/>
-                <w:vertAlign w:val="baseline"/>
-                <w:lang w:val="en-US" w:eastAsia="zh-CN"/>
-              </w:rPr>
-            </w:pPr>
-            <w:r>
-              <w:rPr>
-                <w:rFonts w:hint="eastAsia" w:eastAsia="宋体"/>
-                <w:color w:val="000000"/>
-                <w:vertAlign w:val="baseline"/>
-                <w:lang w:val="en-US" w:eastAsia="zh-CN"/>
-              </w:rPr>
-              <w:t>decimal</w:t>
+              <w:t>express</w:t>
+            </w:r>
+          </w:p>
+        </w:tc>
+        <w:tc>
+          <w:tcPr>
+            <w:tcW w:w="1705" w:type="dxa"/>
+            <w:tcBorders>
+              <w:top w:val="single" w:color="9BBB59" w:sz="8" w:space="0"/>
+              <w:left w:val="single" w:color="9BBB59" w:sz="8" w:space="0"/>
+              <w:bottom w:val="single" w:color="9BBB59" w:sz="8" w:space="0"/>
+              <w:right w:val="single" w:color="9BBB59" w:sz="8" w:space="0"/>
+            </w:tcBorders>
+            <w:shd w:val="clear" w:color="auto" w:fill="FFFFFF"/>
+          </w:tcPr>
+          <w:p>
+            <w:pPr>
+              <w:rPr>
+                <w:rFonts w:hint="eastAsia" w:eastAsia="宋体"/>
+                <w:color w:val="000000"/>
+                <w:vertAlign w:val="baseline"/>
+                <w:lang w:val="en-US" w:eastAsia="zh-CN"/>
+              </w:rPr>
+            </w:pPr>
+            <w:r>
+              <w:rPr>
+                <w:rFonts w:hint="eastAsia" w:eastAsia="宋体"/>
+                <w:color w:val="000000"/>
+                <w:vertAlign w:val="baseline"/>
+                <w:lang w:val="en-US" w:eastAsia="zh-CN"/>
+              </w:rPr>
+              <w:t>varchar</w:t>
             </w:r>
           </w:p>
         </w:tc>
@@ -23275,7 +23275,7 @@
                 <w:vertAlign w:val="baseline"/>
                 <w:lang w:val="en-US" w:eastAsia="zh-CN"/>
               </w:rPr>
-              <w:t>运费</w:t>
+              <w:t>快递公司</w:t>
             </w:r>
           </w:p>
         </w:tc>
@@ -23325,7 +23325,7 @@
                 <w:vertAlign w:val="baseline"/>
                 <w:lang w:val="en-US" w:eastAsia="zh-CN"/>
               </w:rPr>
-              <w:t>express</w:t>
+              <w:t>expressNo</w:t>
             </w:r>
           </w:p>
         </w:tc>
@@ -23438,7 +23438,7 @@
                 <w:vertAlign w:val="baseline"/>
                 <w:lang w:val="en-US" w:eastAsia="zh-CN"/>
               </w:rPr>
-              <w:t>快递公司</w:t>
+              <w:t>快递单号</w:t>
             </w:r>
           </w:p>
         </w:tc>
@@ -23488,89 +23488,89 @@
                 <w:vertAlign w:val="baseline"/>
                 <w:lang w:val="en-US" w:eastAsia="zh-CN"/>
               </w:rPr>
-              <w:t>expressNo</w:t>
-            </w:r>
-          </w:p>
-        </w:tc>
-        <w:tc>
-          <w:tcPr>
-            <w:tcW w:w="1705" w:type="dxa"/>
-            <w:tcBorders>
-              <w:top w:val="single" w:color="9BBB59" w:sz="8" w:space="0"/>
-              <w:left w:val="single" w:color="9BBB59" w:sz="8" w:space="0"/>
-              <w:bottom w:val="single" w:color="9BBB59" w:sz="8" w:space="0"/>
-              <w:right w:val="single" w:color="9BBB59" w:sz="8" w:space="0"/>
-            </w:tcBorders>
-            <w:shd w:val="clear" w:color="auto" w:fill="FFFFFF"/>
-          </w:tcPr>
-          <w:p>
-            <w:pPr>
-              <w:rPr>
-                <w:rFonts w:hint="eastAsia" w:eastAsia="宋体"/>
-                <w:color w:val="000000"/>
-                <w:vertAlign w:val="baseline"/>
-                <w:lang w:val="en-US" w:eastAsia="zh-CN"/>
-              </w:rPr>
-            </w:pPr>
-            <w:r>
-              <w:rPr>
-                <w:rFonts w:hint="eastAsia" w:eastAsia="宋体"/>
-                <w:color w:val="000000"/>
-                <w:vertAlign w:val="baseline"/>
-                <w:lang w:val="en-US" w:eastAsia="zh-CN"/>
-              </w:rPr>
-              <w:t>varchar</w:t>
-            </w:r>
-          </w:p>
-        </w:tc>
-        <w:tc>
-          <w:tcPr>
-            <w:tcW w:w="1706" w:type="dxa"/>
-            <w:tcBorders>
-              <w:top w:val="single" w:color="9BBB59" w:sz="8" w:space="0"/>
-              <w:left w:val="single" w:color="9BBB59" w:sz="8" w:space="0"/>
-              <w:bottom w:val="single" w:color="9BBB59" w:sz="8" w:space="0"/>
-              <w:right w:val="single" w:color="9BBB59" w:sz="8" w:space="0"/>
-            </w:tcBorders>
-            <w:shd w:val="clear" w:color="auto" w:fill="FFFFFF"/>
-          </w:tcPr>
-          <w:p>
-            <w:pPr>
-              <w:rPr>
-                <w:color w:val="000000"/>
-                <w:vertAlign w:val="baseline"/>
-              </w:rPr>
-            </w:pPr>
-          </w:p>
-        </w:tc>
-        <w:tc>
-          <w:tcPr>
-            <w:tcW w:w="1706" w:type="dxa"/>
-            <w:tcBorders>
-              <w:top w:val="single" w:color="9BBB59" w:sz="8" w:space="0"/>
-              <w:left w:val="single" w:color="9BBB59" w:sz="8" w:space="0"/>
-              <w:bottom w:val="single" w:color="9BBB59" w:sz="8" w:space="0"/>
-              <w:right w:val="single" w:color="9BBB59" w:sz="8" w:space="0"/>
-            </w:tcBorders>
-            <w:shd w:val="clear" w:color="auto" w:fill="FFFFFF"/>
-          </w:tcPr>
-          <w:p>
-            <w:pPr>
-              <w:rPr>
-                <w:rFonts w:hint="eastAsia" w:eastAsia="宋体"/>
-                <w:color w:val="000000"/>
-                <w:vertAlign w:val="baseline"/>
-                <w:lang w:val="en-US" w:eastAsia="zh-CN"/>
-              </w:rPr>
-            </w:pPr>
-            <w:r>
-              <w:rPr>
-                <w:rFonts w:hint="eastAsia" w:eastAsia="宋体"/>
-                <w:color w:val="000000"/>
-                <w:vertAlign w:val="baseline"/>
-                <w:lang w:val="en-US" w:eastAsia="zh-CN"/>
-              </w:rPr>
-              <w:t>是</w:t>
+              <w:t>createTime</w:t>
+            </w:r>
+          </w:p>
+        </w:tc>
+        <w:tc>
+          <w:tcPr>
+            <w:tcW w:w="1705" w:type="dxa"/>
+            <w:tcBorders>
+              <w:top w:val="single" w:color="9BBB59" w:sz="8" w:space="0"/>
+              <w:left w:val="single" w:color="9BBB59" w:sz="8" w:space="0"/>
+              <w:bottom w:val="single" w:color="9BBB59" w:sz="8" w:space="0"/>
+              <w:right w:val="single" w:color="9BBB59" w:sz="8" w:space="0"/>
+            </w:tcBorders>
+            <w:shd w:val="clear" w:color="auto" w:fill="FFFFFF"/>
+          </w:tcPr>
+          <w:p>
+            <w:pPr>
+              <w:rPr>
+                <w:rFonts w:hint="eastAsia" w:eastAsia="宋体"/>
+                <w:color w:val="000000"/>
+                <w:vertAlign w:val="baseline"/>
+                <w:lang w:val="en-US" w:eastAsia="zh-CN"/>
+              </w:rPr>
+            </w:pPr>
+            <w:r>
+              <w:rPr>
+                <w:rFonts w:hint="eastAsia" w:eastAsia="宋体"/>
+                <w:color w:val="000000"/>
+                <w:vertAlign w:val="baseline"/>
+                <w:lang w:val="en-US" w:eastAsia="zh-CN"/>
+              </w:rPr>
+              <w:t>datetime</w:t>
+            </w:r>
+          </w:p>
+        </w:tc>
+        <w:tc>
+          <w:tcPr>
+            <w:tcW w:w="1706" w:type="dxa"/>
+            <w:tcBorders>
+              <w:top w:val="single" w:color="9BBB59" w:sz="8" w:space="0"/>
+              <w:left w:val="single" w:color="9BBB59" w:sz="8" w:space="0"/>
+              <w:bottom w:val="single" w:color="9BBB59" w:sz="8" w:space="0"/>
+              <w:right w:val="single" w:color="9BBB59" w:sz="8" w:space="0"/>
+            </w:tcBorders>
+            <w:shd w:val="clear" w:color="auto" w:fill="FFFFFF"/>
+          </w:tcPr>
+          <w:p>
+            <w:pPr>
+              <w:rPr>
+                <w:color w:val="000000"/>
+                <w:vertAlign w:val="baseline"/>
+              </w:rPr>
+            </w:pPr>
+          </w:p>
+        </w:tc>
+        <w:tc>
+          <w:tcPr>
+            <w:tcW w:w="1706" w:type="dxa"/>
+            <w:tcBorders>
+              <w:top w:val="single" w:color="9BBB59" w:sz="8" w:space="0"/>
+              <w:left w:val="single" w:color="9BBB59" w:sz="8" w:space="0"/>
+              <w:bottom w:val="single" w:color="9BBB59" w:sz="8" w:space="0"/>
+              <w:right w:val="single" w:color="9BBB59" w:sz="8" w:space="0"/>
+            </w:tcBorders>
+            <w:shd w:val="clear" w:color="auto" w:fill="FFFFFF"/>
+          </w:tcPr>
+          <w:p>
+            <w:pPr>
+              <w:rPr>
+                <w:rFonts w:hint="eastAsia" w:eastAsia="宋体"/>
+                <w:color w:val="000000"/>
+                <w:vertAlign w:val="baseline"/>
+                <w:lang w:val="en-US" w:eastAsia="zh-CN"/>
+              </w:rPr>
+            </w:pPr>
+            <w:r>
+              <w:rPr>
+                <w:rFonts w:hint="eastAsia" w:eastAsia="宋体"/>
+                <w:color w:val="000000"/>
+                <w:vertAlign w:val="baseline"/>
+                <w:lang w:val="en-US" w:eastAsia="zh-CN"/>
+              </w:rPr>
+              <w:t>否</w:t>
             </w:r>
           </w:p>
         </w:tc>
@@ -23601,7 +23601,7 @@
                 <w:vertAlign w:val="baseline"/>
                 <w:lang w:val="en-US" w:eastAsia="zh-CN"/>
               </w:rPr>
-              <w:t>快递单号</w:t>
+              <w:t>创建时间</w:t>
             </w:r>
           </w:p>
         </w:tc>
@@ -23644,14 +23644,179 @@
                 <w:lang w:val="en-US" w:eastAsia="zh-CN"/>
               </w:rPr>
             </w:pPr>
-            <w:r>
-              <w:rPr>
-                <w:rFonts w:hint="eastAsia" w:eastAsia="宋体"/>
-                <w:color w:val="000000"/>
-                <w:vertAlign w:val="baseline"/>
-                <w:lang w:val="en-US" w:eastAsia="zh-CN"/>
-              </w:rPr>
-              <w:t>createTime</w:t>
+            <w:bookmarkStart w:id="0" w:name="_GoBack"/>
+            <w:r>
+              <w:rPr>
+                <w:rFonts w:hint="eastAsia" w:eastAsia="宋体"/>
+                <w:color w:val="000000"/>
+                <w:vertAlign w:val="baseline"/>
+                <w:lang w:val="en-US" w:eastAsia="zh-CN"/>
+              </w:rPr>
+              <w:t>rechangeMsg</w:t>
+            </w:r>
+          </w:p>
+        </w:tc>
+        <w:tc>
+          <w:tcPr>
+            <w:tcW w:w="1705" w:type="dxa"/>
+            <w:tcBorders>
+              <w:top w:val="single" w:color="9BBB59" w:sz="8" w:space="0"/>
+              <w:left w:val="single" w:color="9BBB59" w:sz="8" w:space="0"/>
+              <w:bottom w:val="single" w:color="9BBB59" w:sz="8" w:space="0"/>
+              <w:right w:val="single" w:color="9BBB59" w:sz="8" w:space="0"/>
+            </w:tcBorders>
+            <w:shd w:val="clear" w:color="auto" w:fill="FFFFFF"/>
+          </w:tcPr>
+          <w:p>
+            <w:pPr>
+              <w:rPr>
+                <w:rFonts w:hint="eastAsia" w:eastAsia="宋体"/>
+                <w:color w:val="000000"/>
+                <w:vertAlign w:val="baseline"/>
+                <w:lang w:val="en-US" w:eastAsia="zh-CN"/>
+              </w:rPr>
+            </w:pPr>
+            <w:r>
+              <w:rPr>
+                <w:rFonts w:hint="eastAsia" w:eastAsia="宋体"/>
+                <w:color w:val="000000"/>
+                <w:vertAlign w:val="baseline"/>
+                <w:lang w:val="en-US" w:eastAsia="zh-CN"/>
+              </w:rPr>
+              <w:t>varchar</w:t>
+            </w:r>
+          </w:p>
+        </w:tc>
+        <w:tc>
+          <w:tcPr>
+            <w:tcW w:w="1706" w:type="dxa"/>
+            <w:tcBorders>
+              <w:top w:val="single" w:color="9BBB59" w:sz="8" w:space="0"/>
+              <w:left w:val="single" w:color="9BBB59" w:sz="8" w:space="0"/>
+              <w:bottom w:val="single" w:color="9BBB59" w:sz="8" w:space="0"/>
+              <w:right w:val="single" w:color="9BBB59" w:sz="8" w:space="0"/>
+            </w:tcBorders>
+            <w:shd w:val="clear" w:color="auto" w:fill="FFFFFF"/>
+          </w:tcPr>
+          <w:p>
+            <w:pPr>
+              <w:rPr>
+                <w:color w:val="000000"/>
+                <w:vertAlign w:val="baseline"/>
+              </w:rPr>
+            </w:pPr>
+          </w:p>
+        </w:tc>
+        <w:tc>
+          <w:tcPr>
+            <w:tcW w:w="1706" w:type="dxa"/>
+            <w:tcBorders>
+              <w:top w:val="single" w:color="9BBB59" w:sz="8" w:space="0"/>
+              <w:left w:val="single" w:color="9BBB59" w:sz="8" w:space="0"/>
+              <w:bottom w:val="single" w:color="9BBB59" w:sz="8" w:space="0"/>
+              <w:right w:val="single" w:color="9BBB59" w:sz="8" w:space="0"/>
+            </w:tcBorders>
+            <w:shd w:val="clear" w:color="auto" w:fill="FFFFFF"/>
+          </w:tcPr>
+          <w:p>
+            <w:pPr>
+              <w:rPr>
+                <w:rFonts w:hint="eastAsia" w:eastAsia="宋体"/>
+                <w:color w:val="000000"/>
+                <w:vertAlign w:val="baseline"/>
+                <w:lang w:val="en-US" w:eastAsia="zh-CN"/>
+              </w:rPr>
+            </w:pPr>
+            <w:r>
+              <w:rPr>
+                <w:rFonts w:hint="eastAsia" w:eastAsia="宋体"/>
+                <w:color w:val="000000"/>
+                <w:vertAlign w:val="baseline"/>
+                <w:lang w:val="en-US" w:eastAsia="zh-CN"/>
+              </w:rPr>
+              <w:t>是</w:t>
+            </w:r>
+          </w:p>
+        </w:tc>
+        <w:tc>
+          <w:tcPr>
+            <w:tcW w:w="1697" w:type="dxa"/>
+            <w:tcBorders>
+              <w:top w:val="single" w:color="9BBB59" w:sz="8" w:space="0"/>
+              <w:left w:val="single" w:color="9BBB59" w:sz="8" w:space="0"/>
+              <w:bottom w:val="single" w:color="9BBB59" w:sz="8" w:space="0"/>
+              <w:right w:val="single" w:color="9BBB59" w:sz="8" w:space="0"/>
+            </w:tcBorders>
+            <w:shd w:val="clear" w:color="auto" w:fill="FFFFFF"/>
+          </w:tcPr>
+          <w:p>
+            <w:pPr>
+              <w:rPr>
+                <w:rFonts w:hint="eastAsia" w:eastAsia="宋体"/>
+                <w:color w:val="000000"/>
+                <w:vertAlign w:val="baseline"/>
+                <w:lang w:val="en-US" w:eastAsia="zh-CN"/>
+              </w:rPr>
+            </w:pPr>
+            <w:r>
+              <w:rPr>
+                <w:rFonts w:hint="eastAsia" w:eastAsia="宋体"/>
+                <w:color w:val="000000"/>
+                <w:vertAlign w:val="baseline"/>
+                <w:lang w:val="en-US" w:eastAsia="zh-CN"/>
+              </w:rPr>
+              <w:t>换货信息</w:t>
+            </w:r>
+          </w:p>
+        </w:tc>
+      </w:tr>
+      <w:bookmarkEnd w:id="0"/>
+      <w:tr>
+        <w:tblPrEx>
+          <w:tblBorders>
+            <w:top w:val="single" w:color="auto" w:sz="4" w:space="0"/>
+            <w:left w:val="single" w:color="auto" w:sz="4" w:space="0"/>
+            <w:bottom w:val="single" w:color="auto" w:sz="4" w:space="0"/>
+            <w:right w:val="single" w:color="auto" w:sz="4" w:space="0"/>
+            <w:insideH w:val="single" w:color="auto" w:sz="4" w:space="0"/>
+            <w:insideV w:val="single" w:color="auto" w:sz="4" w:space="0"/>
+          </w:tblBorders>
+          <w:tblLayout w:type="fixed"/>
+          <w:tblCellMar>
+            <w:top w:w="0" w:type="dxa"/>
+            <w:left w:w="108" w:type="dxa"/>
+            <w:bottom w:w="0" w:type="dxa"/>
+            <w:right w:w="108" w:type="dxa"/>
+          </w:tblCellMar>
+        </w:tblPrEx>
+        <w:tc>
+          <w:tcPr>
+            <w:tcW w:w="1705" w:type="dxa"/>
+            <w:tcBorders>
+              <w:top w:val="single" w:color="9BBB59" w:sz="8" w:space="0"/>
+              <w:left w:val="single" w:color="9BBB59" w:sz="8" w:space="0"/>
+              <w:bottom w:val="single" w:color="9BBB59" w:sz="8" w:space="0"/>
+              <w:right w:val="single" w:color="9BBB59" w:sz="8" w:space="0"/>
+            </w:tcBorders>
+            <w:shd w:val="clear" w:color="auto" w:fill="FFFFFF"/>
+          </w:tcPr>
+          <w:p>
+            <w:pPr>
+              <w:rPr>
+                <w:rFonts w:hint="eastAsia" w:eastAsia="宋体"/>
+                <w:color w:val="000000"/>
+                <w:vertAlign w:val="baseline"/>
+                <w:lang w:val="en-US" w:eastAsia="zh-CN"/>
+              </w:rPr>
+            </w:pPr>
+            <w:r>
+              <w:rPr>
+                <w:rFonts w:hint="eastAsia" w:eastAsia="宋体"/>
+                <w:color w:val="000000"/>
+                <w:vertAlign w:val="baseline"/>
+                <w:lang w:val="en-US" w:eastAsia="zh-CN"/>
+              </w:rPr>
+              <w:t>resendTime</w:t>
             </w:r>
           </w:p>
         </w:tc>
@@ -23733,7 +23898,7 @@
                 <w:vertAlign w:val="baseline"/>
                 <w:lang w:val="en-US" w:eastAsia="zh-CN"/>
               </w:rPr>
-              <w:t>否</w:t>
+              <w:t>是</w:t>
             </w:r>
           </w:p>
         </w:tc>
@@ -23764,7 +23929,7 @@
                 <w:vertAlign w:val="baseline"/>
                 <w:lang w:val="en-US" w:eastAsia="zh-CN"/>
               </w:rPr>
-              <w:t>创建时间</w:t>
+              <w:t>重新寄送时间</w:t>
             </w:r>
           </w:p>
         </w:tc>
@@ -23814,38 +23979,38 @@
                 <w:vertAlign w:val="baseline"/>
                 <w:lang w:val="en-US" w:eastAsia="zh-CN"/>
               </w:rPr>
-              <w:t>rechangeMsg</w:t>
-            </w:r>
-          </w:p>
-        </w:tc>
-        <w:tc>
-          <w:tcPr>
-            <w:tcW w:w="1705" w:type="dxa"/>
-            <w:tcBorders>
-              <w:top w:val="single" w:color="9BBB59" w:sz="8" w:space="0"/>
-              <w:left w:val="single" w:color="9BBB59" w:sz="8" w:space="0"/>
-              <w:bottom w:val="single" w:color="9BBB59" w:sz="8" w:space="0"/>
-              <w:right w:val="single" w:color="9BBB59" w:sz="8" w:space="0"/>
-            </w:tcBorders>
-            <w:shd w:val="clear" w:color="auto" w:fill="FFFFFF"/>
-          </w:tcPr>
-          <w:p>
-            <w:pPr>
-              <w:rPr>
-                <w:rFonts w:hint="eastAsia" w:eastAsia="宋体"/>
-                <w:color w:val="000000"/>
-                <w:vertAlign w:val="baseline"/>
-                <w:lang w:val="en-US" w:eastAsia="zh-CN"/>
-              </w:rPr>
-            </w:pPr>
-            <w:r>
-              <w:rPr>
-                <w:rFonts w:hint="eastAsia" w:eastAsia="宋体"/>
-                <w:color w:val="000000"/>
-                <w:vertAlign w:val="baseline"/>
-                <w:lang w:val="en-US" w:eastAsia="zh-CN"/>
-              </w:rPr>
-              <w:t>varchar</w:t>
+              <w:t>passTime</w:t>
+            </w:r>
+          </w:p>
+        </w:tc>
+        <w:tc>
+          <w:tcPr>
+            <w:tcW w:w="1705" w:type="dxa"/>
+            <w:tcBorders>
+              <w:top w:val="single" w:color="9BBB59" w:sz="8" w:space="0"/>
+              <w:left w:val="single" w:color="9BBB59" w:sz="8" w:space="0"/>
+              <w:bottom w:val="single" w:color="9BBB59" w:sz="8" w:space="0"/>
+              <w:right w:val="single" w:color="9BBB59" w:sz="8" w:space="0"/>
+            </w:tcBorders>
+            <w:shd w:val="clear" w:color="auto" w:fill="FFFFFF"/>
+          </w:tcPr>
+          <w:p>
+            <w:pPr>
+              <w:rPr>
+                <w:rFonts w:hint="eastAsia" w:eastAsia="宋体"/>
+                <w:color w:val="000000"/>
+                <w:vertAlign w:val="baseline"/>
+                <w:lang w:val="en-US" w:eastAsia="zh-CN"/>
+              </w:rPr>
+            </w:pPr>
+            <w:r>
+              <w:rPr>
+                <w:rFonts w:hint="eastAsia" w:eastAsia="宋体"/>
+                <w:color w:val="000000"/>
+                <w:vertAlign w:val="baseline"/>
+                <w:lang w:val="en-US" w:eastAsia="zh-CN"/>
+              </w:rPr>
+              <w:t>datetime</w:t>
             </w:r>
           </w:p>
         </w:tc>
@@ -23927,7 +24092,7 @@
                 <w:vertAlign w:val="baseline"/>
                 <w:lang w:val="en-US" w:eastAsia="zh-CN"/>
               </w:rPr>
-              <w:t>换货信息</w:t>
+              <w:t>审核通过时间</w:t>
             </w:r>
           </w:p>
         </w:tc>
@@ -23977,7 +24142,7 @@
                 <w:vertAlign w:val="baseline"/>
                 <w:lang w:val="en-US" w:eastAsia="zh-CN"/>
               </w:rPr>
-              <w:t>resendTime</w:t>
+              <w:t>receiveTime</w:t>
             </w:r>
           </w:p>
         </w:tc>
@@ -24090,7 +24255,7 @@
                 <w:vertAlign w:val="baseline"/>
                 <w:lang w:val="en-US" w:eastAsia="zh-CN"/>
               </w:rPr>
-              <w:t>重新寄送时间</w:t>
+              <w:t>卖家收到货物时间</w:t>
             </w:r>
           </w:p>
         </w:tc>
@@ -24140,7 +24305,7 @@
                 <w:vertAlign w:val="baseline"/>
                 <w:lang w:val="en-US" w:eastAsia="zh-CN"/>
               </w:rPr>
-              <w:t>passTime</w:t>
+              <w:t>finishTime</w:t>
             </w:r>
           </w:p>
         </w:tc>
@@ -24253,336 +24418,8 @@
                 <w:vertAlign w:val="baseline"/>
                 <w:lang w:val="en-US" w:eastAsia="zh-CN"/>
               </w:rPr>
-              <w:t>审核通过时间</w:t>
-            </w:r>
-          </w:p>
-        </w:tc>
-      </w:tr>
-      <w:tr>
-        <w:tblPrEx>
-          <w:tblBorders>
-            <w:top w:val="single" w:color="auto" w:sz="4" w:space="0"/>
-            <w:left w:val="single" w:color="auto" w:sz="4" w:space="0"/>
-            <w:bottom w:val="single" w:color="auto" w:sz="4" w:space="0"/>
-            <w:right w:val="single" w:color="auto" w:sz="4" w:space="0"/>
-            <w:insideH w:val="single" w:color="auto" w:sz="4" w:space="0"/>
-            <w:insideV w:val="single" w:color="auto" w:sz="4" w:space="0"/>
-          </w:tblBorders>
-          <w:tblLayout w:type="fixed"/>
-          <w:tblCellMar>
-            <w:top w:w="0" w:type="dxa"/>
-            <w:left w:w="108" w:type="dxa"/>
-            <w:bottom w:w="0" w:type="dxa"/>
-            <w:right w:w="108" w:type="dxa"/>
-          </w:tblCellMar>
-        </w:tblPrEx>
-        <w:tc>
-          <w:tcPr>
-            <w:tcW w:w="1705" w:type="dxa"/>
-            <w:tcBorders>
-              <w:top w:val="single" w:color="9BBB59" w:sz="8" w:space="0"/>
-              <w:left w:val="single" w:color="9BBB59" w:sz="8" w:space="0"/>
-              <w:bottom w:val="single" w:color="9BBB59" w:sz="8" w:space="0"/>
-              <w:right w:val="single" w:color="9BBB59" w:sz="8" w:space="0"/>
-            </w:tcBorders>
-            <w:shd w:val="clear" w:color="auto" w:fill="FFFFFF"/>
-          </w:tcPr>
-          <w:p>
-            <w:pPr>
-              <w:rPr>
-                <w:rFonts w:hint="eastAsia" w:eastAsia="宋体"/>
-                <w:color w:val="000000"/>
-                <w:vertAlign w:val="baseline"/>
-                <w:lang w:val="en-US" w:eastAsia="zh-CN"/>
-              </w:rPr>
-            </w:pPr>
-            <w:r>
-              <w:rPr>
-                <w:rFonts w:hint="eastAsia" w:eastAsia="宋体"/>
-                <w:color w:val="000000"/>
-                <w:vertAlign w:val="baseline"/>
-                <w:lang w:val="en-US" w:eastAsia="zh-CN"/>
-              </w:rPr>
-              <w:t>receiveTime</w:t>
-            </w:r>
-          </w:p>
-        </w:tc>
-        <w:tc>
-          <w:tcPr>
-            <w:tcW w:w="1705" w:type="dxa"/>
-            <w:tcBorders>
-              <w:top w:val="single" w:color="9BBB59" w:sz="8" w:space="0"/>
-              <w:left w:val="single" w:color="9BBB59" w:sz="8" w:space="0"/>
-              <w:bottom w:val="single" w:color="9BBB59" w:sz="8" w:space="0"/>
-              <w:right w:val="single" w:color="9BBB59" w:sz="8" w:space="0"/>
-            </w:tcBorders>
-            <w:shd w:val="clear" w:color="auto" w:fill="FFFFFF"/>
-          </w:tcPr>
-          <w:p>
-            <w:pPr>
-              <w:rPr>
-                <w:rFonts w:hint="eastAsia" w:eastAsia="宋体"/>
-                <w:color w:val="000000"/>
-                <w:vertAlign w:val="baseline"/>
-                <w:lang w:val="en-US" w:eastAsia="zh-CN"/>
-              </w:rPr>
-            </w:pPr>
-            <w:r>
-              <w:rPr>
-                <w:rFonts w:hint="eastAsia" w:eastAsia="宋体"/>
-                <w:color w:val="000000"/>
-                <w:vertAlign w:val="baseline"/>
-                <w:lang w:val="en-US" w:eastAsia="zh-CN"/>
-              </w:rPr>
-              <w:t>datetime</w:t>
-            </w:r>
-          </w:p>
-        </w:tc>
-        <w:tc>
-          <w:tcPr>
-            <w:tcW w:w="1706" w:type="dxa"/>
-            <w:tcBorders>
-              <w:top w:val="single" w:color="9BBB59" w:sz="8" w:space="0"/>
-              <w:left w:val="single" w:color="9BBB59" w:sz="8" w:space="0"/>
-              <w:bottom w:val="single" w:color="9BBB59" w:sz="8" w:space="0"/>
-              <w:right w:val="single" w:color="9BBB59" w:sz="8" w:space="0"/>
-            </w:tcBorders>
-            <w:shd w:val="clear" w:color="auto" w:fill="FFFFFF"/>
-          </w:tcPr>
-          <w:p>
-            <w:pPr>
-              <w:rPr>
-                <w:color w:val="000000"/>
-                <w:vertAlign w:val="baseline"/>
-              </w:rPr>
-            </w:pPr>
-          </w:p>
-        </w:tc>
-        <w:tc>
-          <w:tcPr>
-            <w:tcW w:w="1706" w:type="dxa"/>
-            <w:tcBorders>
-              <w:top w:val="single" w:color="9BBB59" w:sz="8" w:space="0"/>
-              <w:left w:val="single" w:color="9BBB59" w:sz="8" w:space="0"/>
-              <w:bottom w:val="single" w:color="9BBB59" w:sz="8" w:space="0"/>
-              <w:right w:val="single" w:color="9BBB59" w:sz="8" w:space="0"/>
-            </w:tcBorders>
-            <w:shd w:val="clear" w:color="auto" w:fill="FFFFFF"/>
-          </w:tcPr>
-          <w:p>
-            <w:pPr>
-              <w:rPr>
-                <w:rFonts w:hint="eastAsia" w:eastAsia="宋体"/>
-                <w:color w:val="000000"/>
-                <w:vertAlign w:val="baseline"/>
-                <w:lang w:val="en-US" w:eastAsia="zh-CN"/>
-              </w:rPr>
-            </w:pPr>
-            <w:r>
-              <w:rPr>
-                <w:rFonts w:hint="eastAsia" w:eastAsia="宋体"/>
-                <w:color w:val="000000"/>
-                <w:vertAlign w:val="baseline"/>
-                <w:lang w:val="en-US" w:eastAsia="zh-CN"/>
-              </w:rPr>
-              <w:t>是</w:t>
-            </w:r>
-          </w:p>
-        </w:tc>
-        <w:tc>
-          <w:tcPr>
-            <w:tcW w:w="1697" w:type="dxa"/>
-            <w:tcBorders>
-              <w:top w:val="single" w:color="9BBB59" w:sz="8" w:space="0"/>
-              <w:left w:val="single" w:color="9BBB59" w:sz="8" w:space="0"/>
-              <w:bottom w:val="single" w:color="9BBB59" w:sz="8" w:space="0"/>
-              <w:right w:val="single" w:color="9BBB59" w:sz="8" w:space="0"/>
-            </w:tcBorders>
-            <w:shd w:val="clear" w:color="auto" w:fill="FFFFFF"/>
-          </w:tcPr>
-          <w:p>
-            <w:pPr>
-              <w:rPr>
-                <w:rFonts w:hint="eastAsia" w:eastAsia="宋体"/>
-                <w:color w:val="000000"/>
-                <w:vertAlign w:val="baseline"/>
-                <w:lang w:val="en-US" w:eastAsia="zh-CN"/>
-              </w:rPr>
-            </w:pPr>
-            <w:r>
-              <w:rPr>
-                <w:rFonts w:hint="eastAsia" w:eastAsia="宋体"/>
-                <w:color w:val="000000"/>
-                <w:vertAlign w:val="baseline"/>
-                <w:lang w:val="en-US" w:eastAsia="zh-CN"/>
-              </w:rPr>
-              <w:t>卖家收到货物时间</w:t>
-            </w:r>
-          </w:p>
-        </w:tc>
-      </w:tr>
-      <w:tr>
-        <w:tblPrEx>
-          <w:tblBorders>
-            <w:top w:val="single" w:color="auto" w:sz="4" w:space="0"/>
-            <w:left w:val="single" w:color="auto" w:sz="4" w:space="0"/>
-            <w:bottom w:val="single" w:color="auto" w:sz="4" w:space="0"/>
-            <w:right w:val="single" w:color="auto" w:sz="4" w:space="0"/>
-            <w:insideH w:val="single" w:color="auto" w:sz="4" w:space="0"/>
-            <w:insideV w:val="single" w:color="auto" w:sz="4" w:space="0"/>
-          </w:tblBorders>
-          <w:tblLayout w:type="fixed"/>
-          <w:tblCellMar>
-            <w:top w:w="0" w:type="dxa"/>
-            <w:left w:w="108" w:type="dxa"/>
-            <w:bottom w:w="0" w:type="dxa"/>
-            <w:right w:w="108" w:type="dxa"/>
-          </w:tblCellMar>
-        </w:tblPrEx>
-        <w:tc>
-          <w:tcPr>
-            <w:tcW w:w="1705" w:type="dxa"/>
-            <w:tcBorders>
-              <w:top w:val="single" w:color="9BBB59" w:sz="8" w:space="0"/>
-              <w:left w:val="single" w:color="9BBB59" w:sz="8" w:space="0"/>
-              <w:bottom w:val="single" w:color="9BBB59" w:sz="8" w:space="0"/>
-              <w:right w:val="single" w:color="9BBB59" w:sz="8" w:space="0"/>
-            </w:tcBorders>
-            <w:shd w:val="clear" w:color="auto" w:fill="FFFFFF"/>
-          </w:tcPr>
-          <w:p>
-            <w:pPr>
-              <w:rPr>
-                <w:rFonts w:hint="eastAsia" w:eastAsia="宋体"/>
-                <w:color w:val="000000"/>
-                <w:vertAlign w:val="baseline"/>
-                <w:lang w:val="en-US" w:eastAsia="zh-CN"/>
-              </w:rPr>
-            </w:pPr>
-            <w:r>
-              <w:rPr>
-                <w:rFonts w:hint="eastAsia" w:eastAsia="宋体"/>
-                <w:color w:val="000000"/>
-                <w:vertAlign w:val="baseline"/>
-                <w:lang w:val="en-US" w:eastAsia="zh-CN"/>
-              </w:rPr>
-              <w:t>finishTime</w:t>
-            </w:r>
-          </w:p>
-        </w:tc>
-        <w:tc>
-          <w:tcPr>
-            <w:tcW w:w="1705" w:type="dxa"/>
-            <w:tcBorders>
-              <w:top w:val="single" w:color="9BBB59" w:sz="8" w:space="0"/>
-              <w:left w:val="single" w:color="9BBB59" w:sz="8" w:space="0"/>
-              <w:bottom w:val="single" w:color="9BBB59" w:sz="8" w:space="0"/>
-              <w:right w:val="single" w:color="9BBB59" w:sz="8" w:space="0"/>
-            </w:tcBorders>
-            <w:shd w:val="clear" w:color="auto" w:fill="FFFFFF"/>
-          </w:tcPr>
-          <w:p>
-            <w:pPr>
-              <w:rPr>
-                <w:rFonts w:hint="eastAsia" w:eastAsia="宋体"/>
-                <w:color w:val="000000"/>
-                <w:vertAlign w:val="baseline"/>
-                <w:lang w:val="en-US" w:eastAsia="zh-CN"/>
-              </w:rPr>
-            </w:pPr>
-            <w:r>
-              <w:rPr>
-                <w:rFonts w:hint="eastAsia" w:eastAsia="宋体"/>
-                <w:color w:val="000000"/>
-                <w:vertAlign w:val="baseline"/>
-                <w:lang w:val="en-US" w:eastAsia="zh-CN"/>
-              </w:rPr>
-              <w:t>datetime</w:t>
-            </w:r>
-          </w:p>
-        </w:tc>
-        <w:tc>
-          <w:tcPr>
-            <w:tcW w:w="1706" w:type="dxa"/>
-            <w:tcBorders>
-              <w:top w:val="single" w:color="9BBB59" w:sz="8" w:space="0"/>
-              <w:left w:val="single" w:color="9BBB59" w:sz="8" w:space="0"/>
-              <w:bottom w:val="single" w:color="9BBB59" w:sz="8" w:space="0"/>
-              <w:right w:val="single" w:color="9BBB59" w:sz="8" w:space="0"/>
-            </w:tcBorders>
-            <w:shd w:val="clear" w:color="auto" w:fill="FFFFFF"/>
-          </w:tcPr>
-          <w:p>
-            <w:pPr>
-              <w:rPr>
-                <w:color w:val="000000"/>
-                <w:vertAlign w:val="baseline"/>
-              </w:rPr>
-            </w:pPr>
-          </w:p>
-        </w:tc>
-        <w:tc>
-          <w:tcPr>
-            <w:tcW w:w="1706" w:type="dxa"/>
-            <w:tcBorders>
-              <w:top w:val="single" w:color="9BBB59" w:sz="8" w:space="0"/>
-              <w:left w:val="single" w:color="9BBB59" w:sz="8" w:space="0"/>
-              <w:bottom w:val="single" w:color="9BBB59" w:sz="8" w:space="0"/>
-              <w:right w:val="single" w:color="9BBB59" w:sz="8" w:space="0"/>
-            </w:tcBorders>
-            <w:shd w:val="clear" w:color="auto" w:fill="FFFFFF"/>
-          </w:tcPr>
-          <w:p>
-            <w:pPr>
-              <w:rPr>
-                <w:rFonts w:hint="eastAsia" w:eastAsia="宋体"/>
-                <w:color w:val="000000"/>
-                <w:vertAlign w:val="baseline"/>
-                <w:lang w:val="en-US" w:eastAsia="zh-CN"/>
-              </w:rPr>
-            </w:pPr>
-            <w:r>
-              <w:rPr>
-                <w:rFonts w:hint="eastAsia" w:eastAsia="宋体"/>
-                <w:color w:val="000000"/>
-                <w:vertAlign w:val="baseline"/>
-                <w:lang w:val="en-US" w:eastAsia="zh-CN"/>
-              </w:rPr>
-              <w:t>是</w:t>
-            </w:r>
-          </w:p>
-        </w:tc>
-        <w:tc>
-          <w:tcPr>
-            <w:tcW w:w="1697" w:type="dxa"/>
-            <w:tcBorders>
-              <w:top w:val="single" w:color="9BBB59" w:sz="8" w:space="0"/>
-              <w:left w:val="single" w:color="9BBB59" w:sz="8" w:space="0"/>
-              <w:bottom w:val="single" w:color="9BBB59" w:sz="8" w:space="0"/>
-              <w:right w:val="single" w:color="9BBB59" w:sz="8" w:space="0"/>
-            </w:tcBorders>
-            <w:shd w:val="clear" w:color="auto" w:fill="FFFFFF"/>
-          </w:tcPr>
-          <w:p>
-            <w:pPr>
-              <w:rPr>
-                <w:rFonts w:hint="eastAsia" w:eastAsia="宋体"/>
-                <w:color w:val="000000"/>
-                <w:vertAlign w:val="baseline"/>
-                <w:lang w:val="en-US" w:eastAsia="zh-CN"/>
-              </w:rPr>
-            </w:pPr>
-            <w:r>
-              <w:rPr>
-                <w:rFonts w:hint="eastAsia" w:eastAsia="宋体"/>
-                <w:color w:val="000000"/>
-                <w:vertAlign w:val="baseline"/>
-                <w:lang w:val="en-US" w:eastAsia="zh-CN"/>
-              </w:rPr>
               <w:t>完成时间</w:t>
             </w:r>
-            <w:bookmarkStart w:id="0" w:name="_GoBack"/>
-            <w:bookmarkEnd w:id="0"/>
           </w:p>
         </w:tc>
       </w:tr>
@@ -29352,7 +29189,7 @@
     <w:lsdException w:qFormat="1" w:unhideWhenUsed="0" w:uiPriority="0" w:semiHidden="0" w:name="Title"/>
     <w:lsdException w:unhideWhenUsed="0" w:uiPriority="0" w:semiHidden="0" w:name="Closing"/>
     <w:lsdException w:unhideWhenUsed="0" w:uiPriority="0" w:semiHidden="0" w:name="Signature"/>
-    <w:lsdException w:unhideWhenUsed="0" w:uiPriority="0" w:name="Default Paragraph Font"/>
+    <w:lsdException w:qFormat="1" w:unhideWhenUsed="0" w:uiPriority="0" w:name="Default Paragraph Font"/>
     <w:lsdException w:unhideWhenUsed="0" w:uiPriority="0" w:semiHidden="0" w:name="Body Text"/>
     <w:lsdException w:unhideWhenUsed="0" w:uiPriority="0" w:semiHidden="0" w:name="Body Text Indent"/>
     <w:lsdException w:unhideWhenUsed="0" w:uiPriority="0" w:semiHidden="0" w:name="List Continue"/>
@@ -29555,6 +29392,7 @@
   <w:style w:type="character" w:default="1" w:styleId="2">
     <w:name w:val="Default Paragraph Font"/>
     <w:semiHidden/>
+    <w:qFormat/>
     <w:uiPriority w:val="0"/>
   </w:style>
   <w:style w:type="table" w:default="1" w:styleId="3">
